--- a/empirical-rule/empirical-rule-demo-notes.docx
+++ b/empirical-rule/empirical-rule-demo-notes.docx
@@ -148,23 +148,13 @@
           <w:szCs w:val="24"/>
         </w:rPr>
       </w:pPr>
-      <w:proofErr w:type="gramStart"/>
       <w:r>
         <w:rPr>
           <w:rFonts w:ascii="Pragmatica" w:hAnsi="Pragmatica"/>
           <w:sz w:val="24"/>
           <w:szCs w:val="24"/>
         </w:rPr>
-        <w:t>Let’s</w:t>
-      </w:r>
-      <w:proofErr w:type="gramEnd"/>
-      <w:r>
-        <w:rPr>
-          <w:rFonts w:ascii="Pragmatica" w:hAnsi="Pragmatica"/>
-          <w:sz w:val="24"/>
-          <w:szCs w:val="24"/>
-        </w:rPr>
-        <w:t xml:space="preserve"> visualize this in Excel. </w:t>
+        <w:t xml:space="preserve">Let’s visualize this in Excel. </w:t>
       </w:r>
     </w:p>
     <w:p>
@@ -293,34 +283,7 @@
         <w:rPr>
           <w:rFonts w:ascii="Pragmatica" w:hAnsi="Pragmatica"/>
         </w:rPr>
-        <w:lastRenderedPageBreak/>
-        <w:t xml:space="preserve">For example, we see that </w:t>
-      </w:r>
-      <w:proofErr w:type="gramStart"/>
-      <w:r>
-        <w:rPr>
-          <w:rFonts w:ascii="Pragmatica" w:hAnsi="Pragmatica"/>
-        </w:rPr>
-        <w:t>we’d</w:t>
-      </w:r>
-      <w:proofErr w:type="gramEnd"/>
-      <w:r>
-        <w:rPr>
-          <w:rFonts w:ascii="Pragmatica" w:hAnsi="Pragmatica"/>
-        </w:rPr>
-        <w:t xml:space="preserve"> expect a value from a normal distribution with a mean of 50 and standard deviation of 10 to be 5 </w:t>
-      </w:r>
-      <w:r>
-        <w:rPr>
-          <w:rFonts w:ascii="Pragmatica" w:hAnsi="Pragmatica"/>
-        </w:rPr>
-        <w:t>0.00016%</w:t>
-      </w:r>
-      <w:r>
-        <w:rPr>
-          <w:rFonts w:ascii="Pragmatica" w:hAnsi="Pragmatica"/>
-        </w:rPr>
-        <w:t xml:space="preserve"> of the time. </w:t>
+        <w:t xml:space="preserve">For example, we see that we’d expect a value from a normal distribution with a mean of 50 and standard deviation of 10 to be 5 0.00016% of the time. </w:t>
       </w:r>
     </w:p>
     <w:p>
@@ -338,6 +301,7 @@
         <w:rPr>
           <w:rFonts w:ascii="Pragmatica" w:hAnsi="Pragmatica"/>
         </w:rPr>
+        <w:lastRenderedPageBreak/>
         <w:t xml:space="preserve">Now we want to calculate 1, 2 and 3 standard deviations from the mean so that we can visualize what percentage of values fall within those ranges due to the empirical rule. </w:t>
       </w:r>
     </w:p>
@@ -432,27 +396,7 @@
         <w:rPr>
           <w:rFonts w:ascii="Consolas" w:hAnsi="Consolas"/>
         </w:rPr>
-        <w:t>=IF(AND($A8&gt;C$</w:t>
-      </w:r>
-      <w:proofErr w:type="gramStart"/>
-      <w:r>
-        <w:rPr>
-          <w:rFonts w:ascii="Consolas" w:hAnsi="Consolas"/>
-        </w:rPr>
-        <w:t>5,$</w:t>
-      </w:r>
-      <w:proofErr w:type="gramEnd"/>
-      <w:r>
-        <w:rPr>
-          <w:rFonts w:ascii="Consolas" w:hAnsi="Consolas"/>
-        </w:rPr>
-        <w:t>A8&lt;C$6),$B8,0)</w:t>
-      </w:r>
-      <w:r>
-        <w:rPr>
-          <w:rFonts w:ascii="Consolas" w:hAnsi="Consolas"/>
-        </w:rPr>
-        <w:t xml:space="preserve">. </w:t>
+        <w:t xml:space="preserve">=IF(AND($A8&gt;C$5,$A8&lt;C$6),$B8,0). </w:t>
       </w:r>
       <w:r>
         <w:rPr>
@@ -555,7 +499,6 @@
         </w:rPr>
         <w:t xml:space="preserve">Also try to sum up the probabilities in columns </w:t>
       </w:r>
-      <w:proofErr w:type="gramStart"/>
       <w:r>
         <w:rPr>
           <w:rFonts w:ascii="Consolas" w:hAnsi="Consolas"/>
@@ -566,21 +509,17 @@
         <w:rPr>
           <w:rFonts w:ascii="Pragmatica" w:hAnsi="Pragmatica"/>
         </w:rPr>
-        <w:t>.</w:t>
+        <w:t>. What values do you get?</w:t>
       </w:r>
-      <w:proofErr w:type="gramEnd"/>
-      <w:r>
-        <w:rPr>
-          <w:rFonts w:ascii="Pragmatica" w:hAnsi="Pragmatica"/>
-        </w:rPr>
-        <w:t xml:space="preserve"> What values do you get?</w:t>
-      </w:r>
-      <w:r>
-        <w:rPr>
-          <w:rFonts w:ascii="Pragmatica" w:hAnsi="Pragmatica"/>
-        </w:rPr>
-        <w:tab/>
-      </w:r>
+    </w:p>
+    <w:p>
+      <w:pPr>
+        <w:pStyle w:val="ListParagraph"/>
+        <w:ind w:left="1080"/>
+        <w:rPr>
+          <w:rFonts w:ascii="Pragmatica" w:hAnsi="Pragmatica"/>
+        </w:rPr>
+      </w:pPr>
     </w:p>
     <w:p>
       <w:pPr>
@@ -597,78 +536,26 @@
         <w:rPr>
           <w:rFonts w:ascii="Pragmatica" w:hAnsi="Pragmatica"/>
         </w:rPr>
-        <w:t xml:space="preserve">Finally, we will graph the results of our distributions to visualize the empirical rule. </w:t>
+        <w:t>The charts to the right of the table show you what data falls within one, two and three standard deviations of the mean. We are using a combo clustered column/line chart.</w:t>
       </w:r>
     </w:p>
     <w:p>
       <w:pPr>
-        <w:pStyle w:val="ListParagraph"/>
-        <w:numPr>
-          <w:ilvl w:val="1"/>
-          <w:numId w:val="25"/>
-        </w:numPr>
+        <w:jc w:val="center"/>
         <w:rPr>
           <w:rFonts w:ascii="Pragmatica" w:hAnsi="Pragmatica"/>
         </w:rPr>
       </w:pPr>
       <w:r>
         <w:rPr>
-          <w:rFonts w:ascii="Pragmatica" w:hAnsi="Pragmatica"/>
-        </w:rPr>
-        <w:t xml:space="preserve">Highlight the range </w:t>
-      </w:r>
-      <w:r>
-        <w:rPr>
-          <w:rFonts w:ascii="Consolas" w:hAnsi="Consolas"/>
-        </w:rPr>
-        <w:t>B7:C107</w:t>
-      </w:r>
-      <w:r>
-        <w:rPr>
-          <w:rFonts w:ascii="Pragmatica" w:hAnsi="Pragmatica"/>
-        </w:rPr>
-        <w:t xml:space="preserve"> and select Insert &gt; Recommended Charts.</w:t>
-      </w:r>
-    </w:p>
-    <w:p>
-      <w:pPr>
-        <w:pStyle w:val="ListParagraph"/>
-        <w:numPr>
-          <w:ilvl w:val="1"/>
-          <w:numId w:val="25"/>
-        </w:numPr>
-        <w:rPr>
-          <w:rFonts w:ascii="Pragmatica" w:hAnsi="Pragmatica"/>
-        </w:rPr>
-      </w:pPr>
-      <w:r>
-        <w:rPr>
-          <w:rFonts w:ascii="Pragmatica" w:hAnsi="Pragmatica"/>
-        </w:rPr>
-        <w:t>Find the line chart option:</w:t>
-      </w:r>
-    </w:p>
-    <w:p>
-      <w:pPr>
-        <w:jc w:val="center"/>
-        <w:rPr>
-          <w:rFonts w:ascii="Pragmatica" w:hAnsi="Pragmatica"/>
-          <w:sz w:val="24"/>
-          <w:szCs w:val="24"/>
-        </w:rPr>
-      </w:pPr>
-      <w:r>
-        <w:rPr>
           <w:noProof/>
-          <w:sz w:val="24"/>
-          <w:szCs w:val="24"/>
         </w:rPr>
         <w:lastRenderedPageBreak/>
         <w:drawing>
-          <wp:inline distT="0" distB="0" distL="0" distR="0" wp14:anchorId="06847893" wp14:editId="7DA7B6A3">
-            <wp:extent cx="5943600" cy="5335905"/>
+          <wp:inline distT="0" distB="0" distL="0" distR="0" wp14:anchorId="20E98745" wp14:editId="3F5A2651">
+            <wp:extent cx="4328220" cy="4084064"/>
             <wp:effectExtent l="0" t="0" r="0" b="0"/>
-            <wp:docPr id="25" name="Picture 25"/>
+            <wp:docPr id="2" name="Picture 2"/>
             <wp:cNvGraphicFramePr>
               <a:graphicFrameLocks xmlns:a="http://schemas.openxmlformats.org/drawingml/2006/main" noChangeAspect="1"/>
             </wp:cNvGraphicFramePr>
@@ -688,7 +575,7 @@
                   <pic:spPr>
                     <a:xfrm>
                       <a:off x="0" y="0"/>
-                      <a:ext cx="5943600" cy="5335905"/>
+                      <a:ext cx="4331709" cy="4087356"/>
                     </a:xfrm>
                     <a:prstGeom prst="rect">
                       <a:avLst/>
@@ -703,6 +590,65 @@
     </w:p>
     <w:p>
       <w:pPr>
+        <w:rPr>
+          <w:rFonts w:ascii="Pragmatica" w:hAnsi="Pragmatica"/>
+        </w:rPr>
+      </w:pPr>
+      <w:r>
+        <w:rPr>
+          <w:rFonts w:ascii="Pragmatica" w:hAnsi="Pragmatica"/>
+        </w:rPr>
+        <w:tab/>
+      </w:r>
+      <w:r>
+        <w:rPr>
+          <w:rFonts w:ascii="Pragmatica" w:hAnsi="Pragmatica"/>
+        </w:rPr>
+        <w:tab/>
+      </w:r>
+      <w:r>
+        <w:rPr>
+          <w:rFonts w:ascii="Pragmatica" w:hAnsi="Pragmatica"/>
+        </w:rPr>
+        <w:tab/>
+      </w:r>
+      <w:r>
+        <w:rPr>
+          <w:rFonts w:ascii="Pragmatica" w:hAnsi="Pragmatica"/>
+        </w:rPr>
+        <w:tab/>
+      </w:r>
+    </w:p>
+    <w:p>
+      <w:pPr>
+        <w:jc w:val="center"/>
+        <w:rPr>
+          <w:rFonts w:ascii="Pragmatica" w:hAnsi="Pragmatica"/>
+          <w:sz w:val="24"/>
+          <w:szCs w:val="24"/>
+        </w:rPr>
+      </w:pPr>
+    </w:p>
+    <w:p>
+      <w:pPr>
+        <w:pStyle w:val="ListParagraph"/>
+        <w:numPr>
+          <w:ilvl w:val="0"/>
+          <w:numId w:val="25"/>
+        </w:numPr>
+        <w:rPr>
+          <w:rFonts w:ascii="Pragmatica" w:hAnsi="Pragmatica"/>
+        </w:rPr>
+      </w:pPr>
+      <w:r>
+        <w:rPr>
+          <w:rFonts w:ascii="Pragmatica" w:hAnsi="Pragmatica"/>
+        </w:rPr>
+        <w:t xml:space="preserve">We can now see the results of the empirical rule on the normal distribution. </w:t>
+      </w:r>
+    </w:p>
+    <w:p>
+      <w:pPr>
         <w:pStyle w:val="ListParagraph"/>
         <w:numPr>
           <w:ilvl w:val="1"/>
@@ -716,39 +662,7 @@
         <w:rPr>
           <w:rFonts w:ascii="Pragmatica" w:hAnsi="Pragmatica"/>
         </w:rPr>
-        <w:t xml:space="preserve">We can now see the results of the empirical rule on the normal distribution. </w:t>
-      </w:r>
-    </w:p>
-    <w:p>
-      <w:pPr>
-        <w:pStyle w:val="ListParagraph"/>
-        <w:numPr>
-          <w:ilvl w:val="2"/>
-          <w:numId w:val="25"/>
-        </w:numPr>
-        <w:rPr>
-          <w:rFonts w:ascii="Pragmatica" w:hAnsi="Pragmatica"/>
-        </w:rPr>
-      </w:pPr>
-      <w:r>
-        <w:rPr>
-          <w:rFonts w:ascii="Pragmatica" w:hAnsi="Pragmatica"/>
-        </w:rPr>
-        <w:t xml:space="preserve">So much of our data lies within three standard deviations of the mean that </w:t>
-      </w:r>
-      <w:proofErr w:type="gramStart"/>
-      <w:r>
-        <w:rPr>
-          <w:rFonts w:ascii="Pragmatica" w:hAnsi="Pragmatica"/>
-        </w:rPr>
-        <w:t>it’s</w:t>
-      </w:r>
-      <w:proofErr w:type="gramEnd"/>
-      <w:r>
-        <w:rPr>
-          <w:rFonts w:ascii="Pragmatica" w:hAnsi="Pragmatica"/>
-        </w:rPr>
-        <w:t xml:space="preserve"> nearly impossible to detect any outliers.</w:t>
+        <w:t>So much of our data lies within three standard deviations of the mean that it’s nearly impossible to detect any outliers.</w:t>
       </w:r>
     </w:p>
     <w:p>
@@ -4191,6 +4105,7 @@
   <w:style w:type="character" w:default="1" w:styleId="DefaultParagraphFont">
     <w:name w:val="Default Paragraph Font"/>
     <w:uiPriority w:val="1"/>
+    <w:semiHidden/>
     <w:unhideWhenUsed/>
   </w:style>
   <w:style w:type="table" w:default="1" w:styleId="TableNormal">
